--- a/reports/Student #3/D04/Testing Report - Student #3.docx
+++ b/reports/Student #3/D04/Testing Report - Student #3.docx
@@ -907,7 +907,6 @@
                 <w:sz w:val="24"/>
                 <w:szCs w:val="24"/>
               </w:rPr>
-              <w:lastRenderedPageBreak/>
               <w:t>Periáñez</w:t>
             </w:r>
             <w:proofErr w:type="spellEnd"/>
@@ -1089,44 +1088,945 @@
     </w:p>
     <w:sdt>
       <w:sdtPr>
-        <w:id w:val="301436249"/>
+        <w:id w:val="1858696380"/>
         <w:docPartObj>
           <w:docPartGallery w:val="Table of Contents"/>
           <w:docPartUnique/>
         </w:docPartObj>
       </w:sdtPr>
+      <w:sdtEndPr>
+        <w:rPr>
+          <w:rFonts w:ascii="Arial" w:eastAsia="Arial" w:hAnsi="Arial" w:cs="Arial"/>
+          <w:b/>
+          <w:bCs/>
+          <w:color w:val="auto"/>
+          <w:sz w:val="22"/>
+          <w:szCs w:val="22"/>
+          <w:lang w:val="es"/>
+        </w:rPr>
+      </w:sdtEndPr>
       <w:sdtContent>
         <w:p>
           <w:pPr>
-            <w:widowControl w:val="0"/>
+            <w:pStyle w:val="TtuloTDC"/>
+          </w:pPr>
+          <w:r>
+            <w:t>Tabla de contenido</w:t>
+          </w:r>
+        </w:p>
+        <w:p>
+          <w:pPr>
+            <w:pStyle w:val="TDC2"/>
             <w:tabs>
-              <w:tab w:val="right" w:leader="dot" w:pos="12000"/>
+              <w:tab w:val="right" w:leader="dot" w:pos="9019"/>
             </w:tabs>
-            <w:spacing w:before="60" w:line="240" w:lineRule="auto"/>
             <w:rPr>
-              <w:b/>
-              <w:color w:val="000000"/>
+              <w:rFonts w:asciiTheme="minorHAnsi" w:eastAsiaTheme="minorEastAsia" w:hAnsiTheme="minorHAnsi" w:cstheme="minorBidi"/>
+              <w:noProof/>
+              <w:kern w:val="2"/>
+              <w:sz w:val="24"/>
+              <w:szCs w:val="24"/>
+              <w:lang w:val="es-ES"/>
+              <w14:ligatures w14:val="standardContextual"/>
             </w:rPr>
           </w:pPr>
           <w:r>
             <w:fldChar w:fldCharType="begin"/>
           </w:r>
           <w:r>
-            <w:instrText xml:space="preserve"> TOC \h \u \z \t "Heading 1,1,Heading 2,2,Heading 3,3,Heading 4,4,Heading 5,5,Heading 6,6,"</w:instrText>
+            <w:instrText xml:space="preserve"> TOC \o "1-3" \h \z \u </w:instrText>
           </w:r>
           <w:r>
             <w:fldChar w:fldCharType="separate"/>
           </w:r>
+          <w:hyperlink w:anchor="_Toc199191825" w:history="1">
+            <w:r>
+              <w:rPr>
+                <w:rStyle w:val="Hipervnculo"/>
+                <w:noProof/>
+                <w:lang w:val="en-US"/>
+              </w:rPr>
+              <w:t>Executive summary</w:t>
+            </w:r>
+            <w:r>
+              <w:rPr>
+                <w:noProof/>
+                <w:webHidden/>
+              </w:rPr>
+              <w:tab/>
+            </w:r>
+            <w:r>
+              <w:rPr>
+                <w:noProof/>
+                <w:webHidden/>
+              </w:rPr>
+              <w:fldChar w:fldCharType="begin"/>
+            </w:r>
+            <w:r>
+              <w:rPr>
+                <w:noProof/>
+                <w:webHidden/>
+              </w:rPr>
+              <w:instrText xml:space="preserve"> PAGEREF _Toc199191825 \h </w:instrText>
+            </w:r>
+            <w:r>
+              <w:rPr>
+                <w:noProof/>
+                <w:webHidden/>
+              </w:rPr>
+            </w:r>
+            <w:r>
+              <w:rPr>
+                <w:noProof/>
+                <w:webHidden/>
+              </w:rPr>
+              <w:fldChar w:fldCharType="separate"/>
+            </w:r>
+            <w:r>
+              <w:rPr>
+                <w:noProof/>
+                <w:webHidden/>
+              </w:rPr>
+              <w:t>4</w:t>
+            </w:r>
+            <w:r>
+              <w:rPr>
+                <w:noProof/>
+                <w:webHidden/>
+              </w:rPr>
+              <w:fldChar w:fldCharType="end"/>
+            </w:r>
+          </w:hyperlink>
+        </w:p>
+        <w:p>
+          <w:pPr>
+            <w:pStyle w:val="TDC1"/>
+            <w:tabs>
+              <w:tab w:val="right" w:leader="dot" w:pos="9019"/>
+            </w:tabs>
+            <w:rPr>
+              <w:rFonts w:asciiTheme="minorHAnsi" w:eastAsiaTheme="minorEastAsia" w:hAnsiTheme="minorHAnsi" w:cstheme="minorBidi"/>
+              <w:noProof/>
+              <w:kern w:val="2"/>
+              <w:sz w:val="24"/>
+              <w:szCs w:val="24"/>
+              <w:lang w:val="es-ES"/>
+              <w14:ligatures w14:val="standardContextual"/>
+            </w:rPr>
+          </w:pPr>
+          <w:hyperlink w:anchor="_Toc199191826" w:history="1">
+            <w:r>
+              <w:rPr>
+                <w:rStyle w:val="Hipervnculo"/>
+                <w:noProof/>
+                <w:lang w:val="en-US"/>
+              </w:rPr>
+              <w:t>This report presents the results obtained from the execution of both functional and performance tests. Its purpose is to demonstrate that the established methodology has been applied correctly and to explain the conclusions drawn from the testing process.</w:t>
+            </w:r>
+            <w:r>
+              <w:rPr>
+                <w:noProof/>
+                <w:webHidden/>
+              </w:rPr>
+              <w:tab/>
+            </w:r>
+            <w:r>
+              <w:rPr>
+                <w:noProof/>
+                <w:webHidden/>
+              </w:rPr>
+              <w:fldChar w:fldCharType="begin"/>
+            </w:r>
+            <w:r>
+              <w:rPr>
+                <w:noProof/>
+                <w:webHidden/>
+              </w:rPr>
+              <w:instrText xml:space="preserve"> PAGEREF _Toc199191826 \h </w:instrText>
+            </w:r>
+            <w:r>
+              <w:rPr>
+                <w:noProof/>
+                <w:webHidden/>
+              </w:rPr>
+            </w:r>
+            <w:r>
+              <w:rPr>
+                <w:noProof/>
+                <w:webHidden/>
+              </w:rPr>
+              <w:fldChar w:fldCharType="separate"/>
+            </w:r>
+            <w:r>
+              <w:rPr>
+                <w:noProof/>
+                <w:webHidden/>
+              </w:rPr>
+              <w:t>4</w:t>
+            </w:r>
+            <w:r>
+              <w:rPr>
+                <w:noProof/>
+                <w:webHidden/>
+              </w:rPr>
+              <w:fldChar w:fldCharType="end"/>
+            </w:r>
+          </w:hyperlink>
+        </w:p>
+        <w:p>
+          <w:pPr>
+            <w:pStyle w:val="TDC2"/>
+            <w:tabs>
+              <w:tab w:val="right" w:leader="dot" w:pos="9019"/>
+            </w:tabs>
+            <w:rPr>
+              <w:rFonts w:asciiTheme="minorHAnsi" w:eastAsiaTheme="minorEastAsia" w:hAnsiTheme="minorHAnsi" w:cstheme="minorBidi"/>
+              <w:noProof/>
+              <w:kern w:val="2"/>
+              <w:sz w:val="24"/>
+              <w:szCs w:val="24"/>
+              <w:lang w:val="es-ES"/>
+              <w14:ligatures w14:val="standardContextual"/>
+            </w:rPr>
+          </w:pPr>
+          <w:hyperlink w:anchor="_Toc199191827" w:history="1">
+            <w:r>
+              <w:rPr>
+                <w:rStyle w:val="Hipervnculo"/>
+                <w:noProof/>
+              </w:rPr>
+              <w:t>REVISION TABLE</w:t>
+            </w:r>
+            <w:r>
+              <w:rPr>
+                <w:noProof/>
+                <w:webHidden/>
+              </w:rPr>
+              <w:tab/>
+            </w:r>
+            <w:r>
+              <w:rPr>
+                <w:noProof/>
+                <w:webHidden/>
+              </w:rPr>
+              <w:fldChar w:fldCharType="begin"/>
+            </w:r>
+            <w:r>
+              <w:rPr>
+                <w:noProof/>
+                <w:webHidden/>
+              </w:rPr>
+              <w:instrText xml:space="preserve"> PAGEREF _Toc199191827 \h </w:instrText>
+            </w:r>
+            <w:r>
+              <w:rPr>
+                <w:noProof/>
+                <w:webHidden/>
+              </w:rPr>
+            </w:r>
+            <w:r>
+              <w:rPr>
+                <w:noProof/>
+                <w:webHidden/>
+              </w:rPr>
+              <w:fldChar w:fldCharType="separate"/>
+            </w:r>
+            <w:r>
+              <w:rPr>
+                <w:noProof/>
+                <w:webHidden/>
+              </w:rPr>
+              <w:t>5</w:t>
+            </w:r>
+            <w:r>
+              <w:rPr>
+                <w:noProof/>
+                <w:webHidden/>
+              </w:rPr>
+              <w:fldChar w:fldCharType="end"/>
+            </w:r>
+          </w:hyperlink>
+        </w:p>
+        <w:p>
+          <w:pPr>
+            <w:pStyle w:val="TDC2"/>
+            <w:tabs>
+              <w:tab w:val="right" w:leader="dot" w:pos="9019"/>
+            </w:tabs>
+            <w:rPr>
+              <w:rFonts w:asciiTheme="minorHAnsi" w:eastAsiaTheme="minorEastAsia" w:hAnsiTheme="minorHAnsi" w:cstheme="minorBidi"/>
+              <w:noProof/>
+              <w:kern w:val="2"/>
+              <w:sz w:val="24"/>
+              <w:szCs w:val="24"/>
+              <w:lang w:val="es-ES"/>
+              <w14:ligatures w14:val="standardContextual"/>
+            </w:rPr>
+          </w:pPr>
+          <w:hyperlink w:anchor="_Toc199191828" w:history="1">
+            <w:r>
+              <w:rPr>
+                <w:rStyle w:val="Hipervnculo"/>
+                <w:noProof/>
+                <w:lang w:val="en-US"/>
+              </w:rPr>
+              <w:t>INTRODUCTION</w:t>
+            </w:r>
+            <w:r>
+              <w:rPr>
+                <w:noProof/>
+                <w:webHidden/>
+              </w:rPr>
+              <w:tab/>
+            </w:r>
+            <w:r>
+              <w:rPr>
+                <w:noProof/>
+                <w:webHidden/>
+              </w:rPr>
+              <w:fldChar w:fldCharType="begin"/>
+            </w:r>
+            <w:r>
+              <w:rPr>
+                <w:noProof/>
+                <w:webHidden/>
+              </w:rPr>
+              <w:instrText xml:space="preserve"> PAGEREF _Toc199191828 \h </w:instrText>
+            </w:r>
+            <w:r>
+              <w:rPr>
+                <w:noProof/>
+                <w:webHidden/>
+              </w:rPr>
+            </w:r>
+            <w:r>
+              <w:rPr>
+                <w:noProof/>
+                <w:webHidden/>
+              </w:rPr>
+              <w:fldChar w:fldCharType="separate"/>
+            </w:r>
+            <w:r>
+              <w:rPr>
+                <w:noProof/>
+                <w:webHidden/>
+              </w:rPr>
+              <w:t>6</w:t>
+            </w:r>
+            <w:r>
+              <w:rPr>
+                <w:noProof/>
+                <w:webHidden/>
+              </w:rPr>
+              <w:fldChar w:fldCharType="end"/>
+            </w:r>
+          </w:hyperlink>
+        </w:p>
+        <w:p>
+          <w:pPr>
+            <w:pStyle w:val="TDC1"/>
+            <w:tabs>
+              <w:tab w:val="right" w:leader="dot" w:pos="9019"/>
+            </w:tabs>
+            <w:rPr>
+              <w:rFonts w:asciiTheme="minorHAnsi" w:eastAsiaTheme="minorEastAsia" w:hAnsiTheme="minorHAnsi" w:cstheme="minorBidi"/>
+              <w:noProof/>
+              <w:kern w:val="2"/>
+              <w:sz w:val="24"/>
+              <w:szCs w:val="24"/>
+              <w:lang w:val="es-ES"/>
+              <w14:ligatures w14:val="standardContextual"/>
+            </w:rPr>
+          </w:pPr>
+          <w:hyperlink w:anchor="_Toc199191829" w:history="1">
+            <w:r>
+              <w:rPr>
+                <w:rStyle w:val="Hipervnculo"/>
+                <w:noProof/>
+                <w:lang w:val="en-US"/>
+              </w:rPr>
+              <w:t>This report is structured in two sections: one focused on the analysis of functional testing, and the other on performance testing.</w:t>
+            </w:r>
+            <w:r>
+              <w:rPr>
+                <w:noProof/>
+                <w:webHidden/>
+              </w:rPr>
+              <w:tab/>
+            </w:r>
+            <w:r>
+              <w:rPr>
+                <w:noProof/>
+                <w:webHidden/>
+              </w:rPr>
+              <w:fldChar w:fldCharType="begin"/>
+            </w:r>
+            <w:r>
+              <w:rPr>
+                <w:noProof/>
+                <w:webHidden/>
+              </w:rPr>
+              <w:instrText xml:space="preserve"> PAGEREF _Toc199191829 \h </w:instrText>
+            </w:r>
+            <w:r>
+              <w:rPr>
+                <w:noProof/>
+                <w:webHidden/>
+              </w:rPr>
+            </w:r>
+            <w:r>
+              <w:rPr>
+                <w:noProof/>
+                <w:webHidden/>
+              </w:rPr>
+              <w:fldChar w:fldCharType="separate"/>
+            </w:r>
+            <w:r>
+              <w:rPr>
+                <w:noProof/>
+                <w:webHidden/>
+              </w:rPr>
+              <w:t>6</w:t>
+            </w:r>
+            <w:r>
+              <w:rPr>
+                <w:noProof/>
+                <w:webHidden/>
+              </w:rPr>
+              <w:fldChar w:fldCharType="end"/>
+            </w:r>
+          </w:hyperlink>
+        </w:p>
+        <w:p>
+          <w:pPr>
+            <w:pStyle w:val="TDC1"/>
+            <w:tabs>
+              <w:tab w:val="right" w:leader="dot" w:pos="9019"/>
+            </w:tabs>
+            <w:rPr>
+              <w:rFonts w:asciiTheme="minorHAnsi" w:eastAsiaTheme="minorEastAsia" w:hAnsiTheme="minorHAnsi" w:cstheme="minorBidi"/>
+              <w:noProof/>
+              <w:kern w:val="2"/>
+              <w:sz w:val="24"/>
+              <w:szCs w:val="24"/>
+              <w:lang w:val="es-ES"/>
+              <w14:ligatures w14:val="standardContextual"/>
+            </w:rPr>
+          </w:pPr>
+          <w:hyperlink w:anchor="_Toc199191830" w:history="1">
+            <w:r>
+              <w:rPr>
+                <w:rStyle w:val="Hipervnculo"/>
+                <w:noProof/>
+                <w:lang w:val="en-US"/>
+              </w:rPr>
+              <w:t>Throughout the testing process, it was necessary to modify the authorization logic of a method that was not properly implemented. Additionally, following the performance tests, I applied indexing improvements based on the recommendations provided in the theoretical materials.</w:t>
+            </w:r>
+            <w:r>
+              <w:rPr>
+                <w:noProof/>
+                <w:webHidden/>
+              </w:rPr>
+              <w:tab/>
+            </w:r>
+            <w:r>
+              <w:rPr>
+                <w:noProof/>
+                <w:webHidden/>
+              </w:rPr>
+              <w:fldChar w:fldCharType="begin"/>
+            </w:r>
+            <w:r>
+              <w:rPr>
+                <w:noProof/>
+                <w:webHidden/>
+              </w:rPr>
+              <w:instrText xml:space="preserve"> PAGEREF _Toc199191830 \h </w:instrText>
+            </w:r>
+            <w:r>
+              <w:rPr>
+                <w:noProof/>
+                <w:webHidden/>
+              </w:rPr>
+            </w:r>
+            <w:r>
+              <w:rPr>
+                <w:noProof/>
+                <w:webHidden/>
+              </w:rPr>
+              <w:fldChar w:fldCharType="separate"/>
+            </w:r>
+            <w:r>
+              <w:rPr>
+                <w:noProof/>
+                <w:webHidden/>
+              </w:rPr>
+              <w:t>6</w:t>
+            </w:r>
+            <w:r>
+              <w:rPr>
+                <w:noProof/>
+                <w:webHidden/>
+              </w:rPr>
+              <w:fldChar w:fldCharType="end"/>
+            </w:r>
+          </w:hyperlink>
+        </w:p>
+        <w:p>
+          <w:pPr>
+            <w:pStyle w:val="TDC2"/>
+            <w:tabs>
+              <w:tab w:val="right" w:leader="dot" w:pos="9019"/>
+            </w:tabs>
+            <w:rPr>
+              <w:rFonts w:asciiTheme="minorHAnsi" w:eastAsiaTheme="minorEastAsia" w:hAnsiTheme="minorHAnsi" w:cstheme="minorBidi"/>
+              <w:noProof/>
+              <w:kern w:val="2"/>
+              <w:sz w:val="24"/>
+              <w:szCs w:val="24"/>
+              <w:lang w:val="es-ES"/>
+              <w14:ligatures w14:val="standardContextual"/>
+            </w:rPr>
+          </w:pPr>
+          <w:hyperlink w:anchor="_Toc199191831" w:history="1">
+            <w:r>
+              <w:rPr>
+                <w:rStyle w:val="Hipervnculo"/>
+                <w:noProof/>
+                <w:lang w:val="en-US"/>
+              </w:rPr>
+              <w:t>CONTENTS</w:t>
+            </w:r>
+            <w:r>
+              <w:rPr>
+                <w:noProof/>
+                <w:webHidden/>
+              </w:rPr>
+              <w:tab/>
+            </w:r>
+            <w:r>
+              <w:rPr>
+                <w:noProof/>
+                <w:webHidden/>
+              </w:rPr>
+              <w:fldChar w:fldCharType="begin"/>
+            </w:r>
+            <w:r>
+              <w:rPr>
+                <w:noProof/>
+                <w:webHidden/>
+              </w:rPr>
+              <w:instrText xml:space="preserve"> PAGEREF _Toc199191831 \h </w:instrText>
+            </w:r>
+            <w:r>
+              <w:rPr>
+                <w:noProof/>
+                <w:webHidden/>
+              </w:rPr>
+            </w:r>
+            <w:r>
+              <w:rPr>
+                <w:noProof/>
+                <w:webHidden/>
+              </w:rPr>
+              <w:fldChar w:fldCharType="separate"/>
+            </w:r>
+            <w:r>
+              <w:rPr>
+                <w:noProof/>
+                <w:webHidden/>
+              </w:rPr>
+              <w:t>6</w:t>
+            </w:r>
+            <w:r>
+              <w:rPr>
+                <w:noProof/>
+                <w:webHidden/>
+              </w:rPr>
+              <w:fldChar w:fldCharType="end"/>
+            </w:r>
+          </w:hyperlink>
+        </w:p>
+        <w:p>
+          <w:pPr>
+            <w:pStyle w:val="TDC3"/>
+            <w:tabs>
+              <w:tab w:val="right" w:leader="dot" w:pos="9019"/>
+            </w:tabs>
+            <w:rPr>
+              <w:rFonts w:asciiTheme="minorHAnsi" w:eastAsiaTheme="minorEastAsia" w:hAnsiTheme="minorHAnsi" w:cstheme="minorBidi"/>
+              <w:noProof/>
+              <w:kern w:val="2"/>
+              <w:sz w:val="24"/>
+              <w:szCs w:val="24"/>
+              <w:lang w:val="es-ES"/>
+              <w14:ligatures w14:val="standardContextual"/>
+            </w:rPr>
+          </w:pPr>
+          <w:hyperlink w:anchor="_Toc199191832" w:history="1">
+            <w:r>
+              <w:rPr>
+                <w:rStyle w:val="Hipervnculo"/>
+                <w:noProof/>
+                <w:lang w:val="en-US"/>
+              </w:rPr>
+              <w:t>​​ FUNCTIONAL TESTING</w:t>
+            </w:r>
+            <w:r>
+              <w:rPr>
+                <w:noProof/>
+                <w:webHidden/>
+              </w:rPr>
+              <w:tab/>
+            </w:r>
+            <w:r>
+              <w:rPr>
+                <w:noProof/>
+                <w:webHidden/>
+              </w:rPr>
+              <w:fldChar w:fldCharType="begin"/>
+            </w:r>
+            <w:r>
+              <w:rPr>
+                <w:noProof/>
+                <w:webHidden/>
+              </w:rPr>
+              <w:instrText xml:space="preserve"> PAGEREF _Toc199191832 \h </w:instrText>
+            </w:r>
+            <w:r>
+              <w:rPr>
+                <w:noProof/>
+                <w:webHidden/>
+              </w:rPr>
+            </w:r>
+            <w:r>
+              <w:rPr>
+                <w:noProof/>
+                <w:webHidden/>
+              </w:rPr>
+              <w:fldChar w:fldCharType="separate"/>
+            </w:r>
+            <w:r>
+              <w:rPr>
+                <w:noProof/>
+                <w:webHidden/>
+              </w:rPr>
+              <w:t>6</w:t>
+            </w:r>
+            <w:r>
+              <w:rPr>
+                <w:noProof/>
+                <w:webHidden/>
+              </w:rPr>
+              <w:fldChar w:fldCharType="end"/>
+            </w:r>
+          </w:hyperlink>
+        </w:p>
+        <w:p>
+          <w:pPr>
+            <w:pStyle w:val="TDC3"/>
+            <w:tabs>
+              <w:tab w:val="right" w:leader="dot" w:pos="9019"/>
+            </w:tabs>
+            <w:rPr>
+              <w:rFonts w:asciiTheme="minorHAnsi" w:eastAsiaTheme="minorEastAsia" w:hAnsiTheme="minorHAnsi" w:cstheme="minorBidi"/>
+              <w:noProof/>
+              <w:kern w:val="2"/>
+              <w:sz w:val="24"/>
+              <w:szCs w:val="24"/>
+              <w:lang w:val="es-ES"/>
+              <w14:ligatures w14:val="standardContextual"/>
+            </w:rPr>
+          </w:pPr>
+          <w:hyperlink w:anchor="_Toc199191833" w:history="1">
+            <w:r>
+              <w:rPr>
+                <w:rStyle w:val="Hipervnculo"/>
+                <w:noProof/>
+                <w:lang w:val="en-US" w:eastAsia="en-US"/>
+              </w:rPr>
+              <w:t>PERFORMANCE TESTING</w:t>
+            </w:r>
+            <w:r>
+              <w:rPr>
+                <w:noProof/>
+                <w:webHidden/>
+              </w:rPr>
+              <w:tab/>
+            </w:r>
+            <w:r>
+              <w:rPr>
+                <w:noProof/>
+                <w:webHidden/>
+              </w:rPr>
+              <w:fldChar w:fldCharType="begin"/>
+            </w:r>
+            <w:r>
+              <w:rPr>
+                <w:noProof/>
+                <w:webHidden/>
+              </w:rPr>
+              <w:instrText xml:space="preserve"> PAGEREF _Toc199191833 \h </w:instrText>
+            </w:r>
+            <w:r>
+              <w:rPr>
+                <w:noProof/>
+                <w:webHidden/>
+              </w:rPr>
+            </w:r>
+            <w:r>
+              <w:rPr>
+                <w:noProof/>
+                <w:webHidden/>
+              </w:rPr>
+              <w:fldChar w:fldCharType="separate"/>
+            </w:r>
+            <w:r>
+              <w:rPr>
+                <w:noProof/>
+                <w:webHidden/>
+              </w:rPr>
+              <w:t>11</w:t>
+            </w:r>
+            <w:r>
+              <w:rPr>
+                <w:noProof/>
+                <w:webHidden/>
+              </w:rPr>
+              <w:fldChar w:fldCharType="end"/>
+            </w:r>
+          </w:hyperlink>
+        </w:p>
+        <w:p>
+          <w:pPr>
+            <w:pStyle w:val="TDC2"/>
+            <w:tabs>
+              <w:tab w:val="right" w:leader="dot" w:pos="9019"/>
+            </w:tabs>
+            <w:rPr>
+              <w:rFonts w:asciiTheme="minorHAnsi" w:eastAsiaTheme="minorEastAsia" w:hAnsiTheme="minorHAnsi" w:cstheme="minorBidi"/>
+              <w:noProof/>
+              <w:kern w:val="2"/>
+              <w:sz w:val="24"/>
+              <w:szCs w:val="24"/>
+              <w:lang w:val="es-ES"/>
+              <w14:ligatures w14:val="standardContextual"/>
+            </w:rPr>
+          </w:pPr>
+          <w:hyperlink w:anchor="_Toc199191834" w:history="1">
+            <w:r>
+              <w:rPr>
+                <w:rStyle w:val="Hipervnculo"/>
+                <w:noProof/>
+                <w:lang w:val="en-US"/>
+              </w:rPr>
+              <w:t>CONCLUSIONS</w:t>
+            </w:r>
+            <w:r>
+              <w:rPr>
+                <w:noProof/>
+                <w:webHidden/>
+              </w:rPr>
+              <w:tab/>
+            </w:r>
+            <w:r>
+              <w:rPr>
+                <w:noProof/>
+                <w:webHidden/>
+              </w:rPr>
+              <w:fldChar w:fldCharType="begin"/>
+            </w:r>
+            <w:r>
+              <w:rPr>
+                <w:noProof/>
+                <w:webHidden/>
+              </w:rPr>
+              <w:instrText xml:space="preserve"> PAGEREF _Toc199191834 \h </w:instrText>
+            </w:r>
+            <w:r>
+              <w:rPr>
+                <w:noProof/>
+                <w:webHidden/>
+              </w:rPr>
+            </w:r>
+            <w:r>
+              <w:rPr>
+                <w:noProof/>
+                <w:webHidden/>
+              </w:rPr>
+              <w:fldChar w:fldCharType="separate"/>
+            </w:r>
+            <w:r>
+              <w:rPr>
+                <w:noProof/>
+                <w:webHidden/>
+              </w:rPr>
+              <w:t>16</w:t>
+            </w:r>
+            <w:r>
+              <w:rPr>
+                <w:noProof/>
+                <w:webHidden/>
+              </w:rPr>
+              <w:fldChar w:fldCharType="end"/>
+            </w:r>
+          </w:hyperlink>
+        </w:p>
+        <w:p>
+          <w:pPr>
+            <w:pStyle w:val="TDC1"/>
+            <w:tabs>
+              <w:tab w:val="right" w:leader="dot" w:pos="9019"/>
+            </w:tabs>
+            <w:rPr>
+              <w:rFonts w:asciiTheme="minorHAnsi" w:eastAsiaTheme="minorEastAsia" w:hAnsiTheme="minorHAnsi" w:cstheme="minorBidi"/>
+              <w:noProof/>
+              <w:kern w:val="2"/>
+              <w:sz w:val="24"/>
+              <w:szCs w:val="24"/>
+              <w:lang w:val="es-ES"/>
+              <w14:ligatures w14:val="standardContextual"/>
+            </w:rPr>
+          </w:pPr>
+          <w:hyperlink w:anchor="_Toc199191835" w:history="1">
+            <w:r>
+              <w:rPr>
+                <w:rStyle w:val="Hipervnculo"/>
+                <w:noProof/>
+                <w:lang w:val="en-US"/>
+              </w:rPr>
+              <w:t>Everything went as expected.</w:t>
+            </w:r>
+            <w:r>
+              <w:rPr>
+                <w:noProof/>
+                <w:webHidden/>
+              </w:rPr>
+              <w:tab/>
+            </w:r>
+            <w:r>
+              <w:rPr>
+                <w:noProof/>
+                <w:webHidden/>
+              </w:rPr>
+              <w:fldChar w:fldCharType="begin"/>
+            </w:r>
+            <w:r>
+              <w:rPr>
+                <w:noProof/>
+                <w:webHidden/>
+              </w:rPr>
+              <w:instrText xml:space="preserve"> PAGEREF _Toc199191835 \h </w:instrText>
+            </w:r>
+            <w:r>
+              <w:rPr>
+                <w:noProof/>
+                <w:webHidden/>
+              </w:rPr>
+            </w:r>
+            <w:r>
+              <w:rPr>
+                <w:noProof/>
+                <w:webHidden/>
+              </w:rPr>
+              <w:fldChar w:fldCharType="separate"/>
+            </w:r>
+            <w:r>
+              <w:rPr>
+                <w:noProof/>
+                <w:webHidden/>
+              </w:rPr>
+              <w:t>16</w:t>
+            </w:r>
+            <w:r>
+              <w:rPr>
+                <w:noProof/>
+                <w:webHidden/>
+              </w:rPr>
+              <w:fldChar w:fldCharType="end"/>
+            </w:r>
+          </w:hyperlink>
+        </w:p>
+        <w:p>
+          <w:pPr>
+            <w:pStyle w:val="TDC2"/>
+            <w:tabs>
+              <w:tab w:val="right" w:leader="dot" w:pos="9019"/>
+            </w:tabs>
+            <w:rPr>
+              <w:rFonts w:asciiTheme="minorHAnsi" w:eastAsiaTheme="minorEastAsia" w:hAnsiTheme="minorHAnsi" w:cstheme="minorBidi"/>
+              <w:noProof/>
+              <w:kern w:val="2"/>
+              <w:sz w:val="24"/>
+              <w:szCs w:val="24"/>
+              <w:lang w:val="es-ES"/>
+              <w14:ligatures w14:val="standardContextual"/>
+            </w:rPr>
+          </w:pPr>
+          <w:hyperlink w:anchor="_Toc199191836" w:history="1">
+            <w:r>
+              <w:rPr>
+                <w:rStyle w:val="Hipervnculo"/>
+                <w:noProof/>
+              </w:rPr>
+              <w:t>BIBLIOGRAPHY</w:t>
+            </w:r>
+            <w:r>
+              <w:rPr>
+                <w:noProof/>
+                <w:webHidden/>
+              </w:rPr>
+              <w:tab/>
+            </w:r>
+            <w:r>
+              <w:rPr>
+                <w:noProof/>
+                <w:webHidden/>
+              </w:rPr>
+              <w:fldChar w:fldCharType="begin"/>
+            </w:r>
+            <w:r>
+              <w:rPr>
+                <w:noProof/>
+                <w:webHidden/>
+              </w:rPr>
+              <w:instrText xml:space="preserve"> PAGEREF _Toc199191836 \h </w:instrText>
+            </w:r>
+            <w:r>
+              <w:rPr>
+                <w:noProof/>
+                <w:webHidden/>
+              </w:rPr>
+            </w:r>
+            <w:r>
+              <w:rPr>
+                <w:noProof/>
+                <w:webHidden/>
+              </w:rPr>
+              <w:fldChar w:fldCharType="separate"/>
+            </w:r>
+            <w:r>
+              <w:rPr>
+                <w:noProof/>
+                <w:webHidden/>
+              </w:rPr>
+              <w:t>16</w:t>
+            </w:r>
+            <w:r>
+              <w:rPr>
+                <w:noProof/>
+                <w:webHidden/>
+              </w:rPr>
+              <w:fldChar w:fldCharType="end"/>
+            </w:r>
+          </w:hyperlink>
+        </w:p>
+        <w:p>
           <w:r>
             <w:rPr>
               <w:b/>
               <w:bCs/>
-              <w:noProof/>
-              <w:lang w:val="es-ES"/>
             </w:rPr>
-            <w:t>No se encontraron entradas de tabla de contenido.</w:t>
-          </w:r>
-          <w:r>
             <w:fldChar w:fldCharType="end"/>
           </w:r>
         </w:p>
@@ -1147,14 +2047,14 @@
         <w:rPr>
           <w:sz w:val="24"/>
           <w:szCs w:val="24"/>
-          <w:lang w:val="es-ES"/>
-        </w:rPr>
-      </w:pPr>
-      <w:r>
-        <w:rPr>
-          <w:sz w:val="24"/>
-          <w:szCs w:val="24"/>
-          <w:lang w:val="es-ES"/>
+          <w:lang w:val="en-US"/>
+        </w:rPr>
+      </w:pPr>
+      <w:r>
+        <w:rPr>
+          <w:sz w:val="24"/>
+          <w:szCs w:val="24"/>
+          <w:lang w:val="en-US"/>
         </w:rPr>
         <w:t xml:space="preserve"> </w:t>
       </w:r>
@@ -1165,14 +2065,14 @@
         <w:rPr>
           <w:sz w:val="24"/>
           <w:szCs w:val="24"/>
-          <w:lang w:val="es-ES"/>
-        </w:rPr>
-      </w:pPr>
-      <w:r>
-        <w:rPr>
-          <w:sz w:val="24"/>
-          <w:szCs w:val="24"/>
-          <w:lang w:val="es-ES"/>
+          <w:lang w:val="en-US"/>
+        </w:rPr>
+      </w:pPr>
+      <w:r>
+        <w:rPr>
+          <w:sz w:val="24"/>
+          <w:szCs w:val="24"/>
+          <w:lang w:val="en-US"/>
         </w:rPr>
         <w:t xml:space="preserve"> </w:t>
       </w:r>
@@ -1183,14 +2083,14 @@
         <w:rPr>
           <w:sz w:val="24"/>
           <w:szCs w:val="24"/>
-          <w:lang w:val="es-ES"/>
-        </w:rPr>
-      </w:pPr>
-      <w:r>
-        <w:rPr>
-          <w:sz w:val="24"/>
-          <w:szCs w:val="24"/>
-          <w:lang w:val="es-ES"/>
+          <w:lang w:val="en-US"/>
+        </w:rPr>
+      </w:pPr>
+      <w:r>
+        <w:rPr>
+          <w:sz w:val="24"/>
+          <w:szCs w:val="24"/>
+          <w:lang w:val="en-US"/>
         </w:rPr>
         <w:t xml:space="preserve"> </w:t>
       </w:r>
@@ -1199,14 +2099,14 @@
       <w:pPr>
         <w:pStyle w:val="Ttulo1"/>
         <w:rPr>
-          <w:lang w:val="es-ES"/>
+          <w:lang w:val="en-US"/>
         </w:rPr>
       </w:pPr>
       <w:bookmarkStart w:id="0" w:name="_4u62englj5of" w:colFirst="0" w:colLast="0"/>
       <w:bookmarkEnd w:id="0"/>
       <w:r>
         <w:rPr>
-          <w:lang w:val="es-ES"/>
+          <w:lang w:val="en-US"/>
         </w:rPr>
         <w:br w:type="page"/>
       </w:r>
@@ -1218,12 +2118,19 @@
           <w:lang w:val="en-US"/>
         </w:rPr>
       </w:pPr>
-      <w:r>
-        <w:rPr>
-          <w:lang w:val="en-US"/>
-        </w:rPr>
-        <w:lastRenderedPageBreak/>
-        <w:t xml:space="preserve">Executive summary </w:t>
+      <w:bookmarkStart w:id="1" w:name="_Toc199191825"/>
+      <w:r>
+        <w:rPr>
+          <w:lang w:val="en-US"/>
+        </w:rPr>
+        <w:t>Executive summary</w:t>
+      </w:r>
+      <w:bookmarkEnd w:id="1"/>
+      <w:r>
+        <w:rPr>
+          <w:lang w:val="en-US"/>
+        </w:rPr>
+        <w:t xml:space="preserve"> </w:t>
       </w:r>
     </w:p>
     <w:p>
@@ -1233,6 +2140,7 @@
           <w:lang w:val="en-US"/>
         </w:rPr>
       </w:pPr>
+      <w:bookmarkStart w:id="2" w:name="_Toc199191826"/>
       <w:r>
         <w:rPr>
           <w:rFonts w:ascii="Arial" w:eastAsia="Arial" w:hAnsi="Arial" w:cs="Arial"/>
@@ -1243,6 +2151,7 @@
         </w:rPr>
         <w:t>This report presents the results obtained from the execution of both functional and performance tests. Its purpose is to demonstrate that the established methodology has been applied correctly and to explain the conclusions drawn from the testing process.</w:t>
       </w:r>
+      <w:bookmarkEnd w:id="2"/>
       <w:r>
         <w:rPr>
           <w:lang w:val="en-US"/>
@@ -1254,9 +2163,13 @@
       <w:pPr>
         <w:pStyle w:val="Ttulo2"/>
       </w:pPr>
-      <w:r>
-        <w:lastRenderedPageBreak/>
-        <w:t xml:space="preserve">REVISION TABLE </w:t>
+      <w:bookmarkStart w:id="3" w:name="_Toc199191827"/>
+      <w:r>
+        <w:t>REVISION TABLE</w:t>
+      </w:r>
+      <w:bookmarkEnd w:id="3"/>
+      <w:r>
+        <w:t xml:space="preserve"> </w:t>
       </w:r>
     </w:p>
     <w:p>
@@ -1580,8 +2493,8 @@
       <w:pPr>
         <w:pStyle w:val="Ttulo1"/>
       </w:pPr>
-      <w:bookmarkStart w:id="1" w:name="_fami9xnfy8n6" w:colFirst="0" w:colLast="0"/>
-      <w:bookmarkEnd w:id="1"/>
+      <w:bookmarkStart w:id="4" w:name="_fami9xnfy8n6" w:colFirst="0" w:colLast="0"/>
+      <w:bookmarkEnd w:id="4"/>
       <w:r>
         <w:br w:type="page"/>
       </w:r>
@@ -1593,12 +2506,19 @@
           <w:lang w:val="en-US"/>
         </w:rPr>
       </w:pPr>
-      <w:r>
-        <w:rPr>
-          <w:lang w:val="en-US"/>
-        </w:rPr>
-        <w:lastRenderedPageBreak/>
-        <w:t xml:space="preserve">INTRODUCTION </w:t>
+      <w:bookmarkStart w:id="5" w:name="_Toc199191828"/>
+      <w:r>
+        <w:rPr>
+          <w:lang w:val="en-US"/>
+        </w:rPr>
+        <w:t>INTRODUCTION</w:t>
+      </w:r>
+      <w:bookmarkEnd w:id="5"/>
+      <w:r>
+        <w:rPr>
+          <w:lang w:val="en-US"/>
+        </w:rPr>
+        <w:t xml:space="preserve"> </w:t>
       </w:r>
     </w:p>
     <w:p>
@@ -1615,6 +2535,7 @@
           <w:lang w:val="en-US"/>
         </w:rPr>
       </w:pPr>
+      <w:bookmarkStart w:id="6" w:name="_Toc199191829"/>
       <w:r>
         <w:rPr>
           <w:rFonts w:ascii="Arial" w:eastAsia="Arial" w:hAnsi="Arial" w:cs="Arial"/>
@@ -1625,6 +2546,7 @@
         </w:rPr>
         <w:t>This report is structured in two sections: one focused on the analysis of functional testing, and the other on performance testing.</w:t>
       </w:r>
+      <w:bookmarkEnd w:id="6"/>
     </w:p>
     <w:p>
       <w:pPr>
@@ -1640,6 +2562,7 @@
           <w:lang w:val="en-US"/>
         </w:rPr>
       </w:pPr>
+      <w:bookmarkStart w:id="7" w:name="_Toc199191830"/>
       <w:r>
         <w:rPr>
           <w:rFonts w:ascii="Arial" w:eastAsia="Arial" w:hAnsi="Arial" w:cs="Arial"/>
@@ -1650,6 +2573,7 @@
         </w:rPr>
         <w:t>Throughout the testing process, it was necessary to modify the authorization logic of a method that was not properly implemented. Additionally, following the performance tests, I applied indexing improvements based on the recommendations provided in the theoretical materials.</w:t>
       </w:r>
+      <w:bookmarkEnd w:id="7"/>
     </w:p>
     <w:p>
       <w:pPr>
@@ -1658,11 +2582,19 @@
           <w:lang w:val="en-US"/>
         </w:rPr>
       </w:pPr>
-      <w:r>
-        <w:rPr>
-          <w:lang w:val="en-US"/>
-        </w:rPr>
-        <w:t xml:space="preserve">CONTENTS </w:t>
+      <w:bookmarkStart w:id="8" w:name="_Toc199191831"/>
+      <w:r>
+        <w:rPr>
+          <w:lang w:val="en-US"/>
+        </w:rPr>
+        <w:t>CONTENTS</w:t>
+      </w:r>
+      <w:bookmarkEnd w:id="8"/>
+      <w:r>
+        <w:rPr>
+          <w:lang w:val="en-US"/>
+        </w:rPr>
+        <w:t xml:space="preserve"> </w:t>
       </w:r>
     </w:p>
     <w:p>
@@ -1672,6 +2604,7 @@
           <w:lang w:val="en-US"/>
         </w:rPr>
       </w:pPr>
+      <w:bookmarkStart w:id="9" w:name="_Toc199191832"/>
       <w:r>
         <w:rPr>
           <w:sz w:val="24"/>
@@ -1695,6 +2628,7 @@
         </w:rPr>
         <w:t>FUNCTIONAL TESTING</w:t>
       </w:r>
+      <w:bookmarkEnd w:id="9"/>
       <w:r>
         <w:rPr>
           <w:lang w:val="en-US"/>
@@ -2328,7 +3262,6 @@
           <w:szCs w:val="21"/>
           <w:lang w:val="en-US"/>
         </w:rPr>
-        <w:lastRenderedPageBreak/>
         <w:t xml:space="preserve">The test of the show functionality consisted of viewing the details of </w:t>
       </w:r>
       <w:r>
@@ -2848,7 +3781,6 @@
           <w:szCs w:val="21"/>
           <w:lang w:val="en-US"/>
         </w:rPr>
-        <w:lastRenderedPageBreak/>
         <w:t xml:space="preserve">The test of the update functionality consisted in updating </w:t>
       </w:r>
       <w:r>
@@ -3783,7 +4715,6 @@
           <w:szCs w:val="21"/>
           <w:lang w:val="en-US"/>
         </w:rPr>
-        <w:lastRenderedPageBreak/>
         <w:t>As we can see here that text on selected are correctly displayed and tested in case the user wants to publish a flight assignment without selecting a proper leg.</w:t>
       </w:r>
       <w:r>
@@ -5538,7 +6469,6 @@
           <w:szCs w:val="24"/>
           <w:lang w:val="en-US" w:eastAsia="ja-JP"/>
         </w:rPr>
-        <w:lastRenderedPageBreak/>
         <w:drawing>
           <wp:inline distT="0" distB="0" distL="0" distR="0" wp14:anchorId="5B0B1AB7" wp14:editId="0B2F839D">
             <wp:extent cx="4896533" cy="1505160"/>
@@ -5768,6 +6698,7 @@
           <w:lang w:val="en-US" w:eastAsia="en-US"/>
         </w:rPr>
       </w:pPr>
+      <w:bookmarkStart w:id="10" w:name="_Toc199191833"/>
       <w:r>
         <w:rPr>
           <w:lang w:val="en-US" w:eastAsia="en-US"/>
@@ -5780,6 +6711,7 @@
         </w:rPr>
         <w:t xml:space="preserve"> TESTING</w:t>
       </w:r>
+      <w:bookmarkEnd w:id="10"/>
     </w:p>
     <w:p>
       <w:pPr>
@@ -5987,7 +6919,6 @@
           <w:szCs w:val="24"/>
           <w:lang w:val="en-US" w:eastAsia="ja-JP"/>
         </w:rPr>
-        <w:lastRenderedPageBreak/>
         <w:t>/</w:t>
       </w:r>
       <w:proofErr w:type="gramStart"/>
@@ -6367,7 +7298,6 @@
           <w:szCs w:val="24"/>
           <w:lang w:val="en-US" w:eastAsia="ja-JP"/>
         </w:rPr>
-        <w:lastRenderedPageBreak/>
         <w:drawing>
           <wp:inline distT="0" distB="0" distL="0" distR="0" wp14:anchorId="27B0789D" wp14:editId="5A6C96DB">
             <wp:extent cx="5733415" cy="4105275"/>
@@ -6868,7 +7798,6 @@
           <w:szCs w:val="24"/>
           <w:lang w:val="en-US" w:eastAsia="ja-JP"/>
         </w:rPr>
-        <w:lastRenderedPageBreak/>
         <w:t xml:space="preserve">I’ve have also run my test suite on my partner’s computer (Javier Rodríguez) to check in which computer my tests </w:t>
       </w:r>
       <w:r>
@@ -7079,18 +8008,17 @@
           <w:lang w:val="en-US" w:eastAsia="ja-JP"/>
         </w:rPr>
       </w:pPr>
-      <w:bookmarkStart w:id="2" w:name="_Hlk171343479"/>
-      <w:r>
-        <w:rPr>
-          <w:rFonts w:ascii="Aptos" w:eastAsia="Times New Roman" w:hAnsi="Aptos" w:cs="Times New Roman"/>
-          <w:sz w:val="24"/>
-          <w:szCs w:val="24"/>
-          <w:lang w:val="en-US" w:eastAsia="ja-JP"/>
-        </w:rPr>
-        <w:lastRenderedPageBreak/>
+      <w:bookmarkStart w:id="11" w:name="_Hlk171343479"/>
+      <w:r>
+        <w:rPr>
+          <w:rFonts w:ascii="Aptos" w:eastAsia="Times New Roman" w:hAnsi="Aptos" w:cs="Times New Roman"/>
+          <w:sz w:val="24"/>
+          <w:szCs w:val="24"/>
+          <w:lang w:val="en-US" w:eastAsia="ja-JP"/>
+        </w:rPr>
         <w:t>Profiling software</w:t>
       </w:r>
-      <w:bookmarkEnd w:id="2"/>
+      <w:bookmarkEnd w:id="11"/>
     </w:p>
     <w:p>
       <w:pPr>
@@ -7308,7 +8236,7 @@
           <w:lang w:val="en-US" w:eastAsia="ja-JP"/>
         </w:rPr>
       </w:pPr>
-      <w:bookmarkStart w:id="3" w:name="_Hlk171344111"/>
+      <w:bookmarkStart w:id="12" w:name="_Hlk171344111"/>
       <w:r>
         <w:rPr>
           <w:rFonts w:ascii="Aptos" w:eastAsia="Times New Roman" w:hAnsi="Aptos" w:cs="Times New Roman"/>
@@ -7318,7 +8246,7 @@
         </w:rPr>
         <w:t>Profiling hardware</w:t>
       </w:r>
-      <w:bookmarkEnd w:id="3"/>
+      <w:bookmarkEnd w:id="12"/>
       <w:r>
         <w:rPr>
           <w:rFonts w:ascii="Aptos" w:eastAsia="Times New Roman" w:hAnsi="Aptos" w:cs="Times New Roman"/>
@@ -7376,15 +8304,14 @@
           <w:lang w:val="en-US" w:eastAsia="ja-JP"/>
         </w:rPr>
       </w:pPr>
-      <w:bookmarkStart w:id="4" w:name="_Hlk171344608"/>
-      <w:r>
-        <w:rPr>
-          <w:rFonts w:ascii="Aptos" w:eastAsia="Times New Roman" w:hAnsi="Aptos" w:cs="Times New Roman"/>
-          <w:sz w:val="24"/>
-          <w:szCs w:val="24"/>
-          <w:lang w:val="en-US" w:eastAsia="ja-JP"/>
-        </w:rPr>
-        <w:lastRenderedPageBreak/>
+      <w:bookmarkStart w:id="13" w:name="_Hlk171344608"/>
+      <w:r>
+        <w:rPr>
+          <w:rFonts w:ascii="Aptos" w:eastAsia="Times New Roman" w:hAnsi="Aptos" w:cs="Times New Roman"/>
+          <w:sz w:val="24"/>
+          <w:szCs w:val="24"/>
+          <w:lang w:val="en-US" w:eastAsia="ja-JP"/>
+        </w:rPr>
         <w:t>This was the result obtained after profiling hardware.</w:t>
       </w:r>
     </w:p>
@@ -7400,7 +8327,7 @@
           <w:lang w:val="en-US" w:eastAsia="ja-JP"/>
         </w:rPr>
       </w:pPr>
-      <w:bookmarkStart w:id="5" w:name="_Hlk171344630"/>
+      <w:bookmarkStart w:id="14" w:name="_Hlk171344630"/>
       <w:r>
         <w:rPr>
           <w:rFonts w:ascii="Aptos" w:eastAsia="Times New Roman" w:hAnsi="Aptos" w:cs="Times New Roman"/>
@@ -7446,8 +8373,8 @@
         </w:rPr>
         <w:t xml:space="preserve"> so they are far from a bottleneck as well as the other components.</w:t>
       </w:r>
-      <w:bookmarkEnd w:id="4"/>
-      <w:bookmarkEnd w:id="5"/>
+      <w:bookmarkEnd w:id="13"/>
+      <w:bookmarkEnd w:id="14"/>
     </w:p>
     <w:p>
       <w:pPr>
@@ -7456,11 +8383,19 @@
           <w:lang w:val="en-US"/>
         </w:rPr>
       </w:pPr>
-      <w:r>
-        <w:rPr>
-          <w:lang w:val="en-US"/>
-        </w:rPr>
-        <w:t xml:space="preserve">CONCLUSIONS </w:t>
+      <w:bookmarkStart w:id="15" w:name="_Toc199191834"/>
+      <w:r>
+        <w:rPr>
+          <w:lang w:val="en-US"/>
+        </w:rPr>
+        <w:t>CONCLUSIONS</w:t>
+      </w:r>
+      <w:bookmarkEnd w:id="15"/>
+      <w:r>
+        <w:rPr>
+          <w:lang w:val="en-US"/>
+        </w:rPr>
+        <w:t xml:space="preserve"> </w:t>
       </w:r>
     </w:p>
     <w:p>
@@ -7470,6 +8405,7 @@
           <w:lang w:val="en-US"/>
         </w:rPr>
       </w:pPr>
+      <w:bookmarkStart w:id="16" w:name="_Toc199191835"/>
       <w:r>
         <w:rPr>
           <w:rFonts w:ascii="Arial" w:eastAsia="Arial" w:hAnsi="Arial" w:cs="Arial"/>
@@ -7478,15 +8414,31 @@
           <w:szCs w:val="21"/>
           <w:lang w:val="en-US"/>
         </w:rPr>
-        <w:t xml:space="preserve">Everything went as expected. </w:t>
+        <w:t>Everything went as expected.</w:t>
+      </w:r>
+      <w:bookmarkEnd w:id="16"/>
+      <w:r>
+        <w:rPr>
+          <w:rFonts w:ascii="Arial" w:eastAsia="Arial" w:hAnsi="Arial" w:cs="Arial"/>
+          <w:color w:val="auto"/>
+          <w:sz w:val="21"/>
+          <w:szCs w:val="21"/>
+          <w:lang w:val="en-US"/>
+        </w:rPr>
+        <w:t xml:space="preserve"> </w:t>
       </w:r>
     </w:p>
     <w:p>
       <w:pPr>
         <w:pStyle w:val="Ttulo2"/>
       </w:pPr>
-      <w:r>
-        <w:t xml:space="preserve">BIBLIOGRAPHY </w:t>
+      <w:bookmarkStart w:id="17" w:name="_Toc199191836"/>
+      <w:r>
+        <w:t>BIBLIOGRAPHY</w:t>
+      </w:r>
+      <w:bookmarkEnd w:id="17"/>
+      <w:r>
+        <w:t xml:space="preserve"> </w:t>
       </w:r>
     </w:p>
     <w:p>
@@ -8641,6 +9593,62 @@
       <w:shd w:val="clear" w:color="auto" w:fill="E1DFDD"/>
     </w:rPr>
   </w:style>
+  <w:style w:type="paragraph" w:styleId="TtuloTDC">
+    <w:name w:val="TOC Heading"/>
+    <w:basedOn w:val="Ttulo1"/>
+    <w:next w:val="Normal"/>
+    <w:uiPriority w:val="39"/>
+    <w:unhideWhenUsed/>
+    <w:qFormat/>
+    <w:rsid w:val="00E6322E"/>
+    <w:pPr>
+      <w:spacing w:before="240" w:after="0" w:line="259" w:lineRule="auto"/>
+      <w:outlineLvl w:val="9"/>
+    </w:pPr>
+    <w:rPr>
+      <w:sz w:val="32"/>
+      <w:szCs w:val="32"/>
+      <w:lang w:val="es-ES"/>
+    </w:rPr>
+  </w:style>
+  <w:style w:type="paragraph" w:styleId="TDC2">
+    <w:name w:val="toc 2"/>
+    <w:basedOn w:val="Normal"/>
+    <w:next w:val="Normal"/>
+    <w:autoRedefine/>
+    <w:uiPriority w:val="39"/>
+    <w:unhideWhenUsed/>
+    <w:rsid w:val="00E6322E"/>
+    <w:pPr>
+      <w:spacing w:after="100"/>
+      <w:ind w:left="220"/>
+    </w:pPr>
+  </w:style>
+  <w:style w:type="paragraph" w:styleId="TDC1">
+    <w:name w:val="toc 1"/>
+    <w:basedOn w:val="Normal"/>
+    <w:next w:val="Normal"/>
+    <w:autoRedefine/>
+    <w:uiPriority w:val="39"/>
+    <w:unhideWhenUsed/>
+    <w:rsid w:val="00E6322E"/>
+    <w:pPr>
+      <w:spacing w:after="100"/>
+    </w:pPr>
+  </w:style>
+  <w:style w:type="paragraph" w:styleId="TDC3">
+    <w:name w:val="toc 3"/>
+    <w:basedOn w:val="Normal"/>
+    <w:next w:val="Normal"/>
+    <w:autoRedefine/>
+    <w:uiPriority w:val="39"/>
+    <w:unhideWhenUsed/>
+    <w:rsid w:val="00E6322E"/>
+    <w:pPr>
+      <w:spacing w:after="100"/>
+      <w:ind w:left="440"/>
+    </w:pPr>
+  </w:style>
 </w:styles>
 </file>
 
